--- a/Field Notebook.docx
+++ b/Field Notebook.docx
@@ -609,8 +609,6 @@
       <w:r>
         <w:t>”</w:t>
       </w:r>
-      <w:bookmarkStart w:id="0" w:name="_GoBack"/>
-      <w:bookmarkEnd w:id="0"/>
     </w:p>
     <w:p>
       <w:pPr>
@@ -1199,6 +1197,49 @@
       <w:pPr>
         <w:pStyle w:val="Standard"/>
         <w:spacing w:line="480" w:lineRule="auto"/>
+        <w:rPr>
+          <w:rFonts w:ascii="Times New Roman" w:hAnsi="Times New Roman" w:cs="Times New Roman"/>
+        </w:rPr>
+      </w:pPr>
+    </w:p>
+    <w:p>
+      <w:pPr>
+        <w:pStyle w:val="Standard"/>
+        <w:spacing w:line="480" w:lineRule="auto"/>
+        <w:rPr>
+          <w:rFonts w:ascii="Times New Roman" w:hAnsi="Times New Roman" w:cs="Times New Roman"/>
+        </w:rPr>
+      </w:pPr>
+      <w:r>
+        <w:rPr>
+          <w:rFonts w:ascii="Times New Roman" w:hAnsi="Times New Roman" w:cs="Times New Roman"/>
+        </w:rPr>
+        <w:t>Connecting Qt to SQL database:</w:t>
+      </w:r>
+    </w:p>
+    <w:p>
+      <w:pPr>
+        <w:pStyle w:val="Standard"/>
+        <w:spacing w:line="480" w:lineRule="auto"/>
+        <w:rPr>
+          <w:rFonts w:ascii="Times New Roman" w:hAnsi="Times New Roman" w:cs="Times New Roman"/>
+        </w:rPr>
+      </w:pPr>
+      <w:hyperlink r:id="rId9" w:history="1">
+        <w:r>
+          <w:rPr>
+            <w:rStyle w:val="Hyperlink"/>
+          </w:rPr>
+          <w:t>https://www.codeguru.com/cpp/interfacing-mysql-connectorc-with-the-qt-framework.html</w:t>
+        </w:r>
+      </w:hyperlink>
+      <w:bookmarkStart w:id="0" w:name="_GoBack"/>
+      <w:bookmarkEnd w:id="0"/>
+    </w:p>
+    <w:p>
+      <w:pPr>
+        <w:pStyle w:val="Standard"/>
+        <w:spacing w:line="480" w:lineRule="auto"/>
         <w:jc w:val="center"/>
         <w:rPr>
           <w:rFonts w:ascii="Times New Roman" w:hAnsi="Times New Roman" w:cs="Times New Roman"/>
@@ -1206,7 +1247,7 @@
       </w:pPr>
     </w:p>
     <w:sectPr>
-      <w:headerReference w:type="default" r:id="rId9"/>
+      <w:headerReference w:type="default" r:id="rId10"/>
       <w:pgSz w:w="12240" w:h="15840"/>
       <w:pgMar w:top="1440" w:right="1440" w:bottom="1440" w:left="1440" w:header="720" w:footer="720" w:gutter="0"/>
       <w:cols w:space="720"/>

--- a/Field Notebook.docx
+++ b/Field Notebook.docx
@@ -1222,7 +1222,7 @@
         <w:pStyle w:val="Standard"/>
         <w:spacing w:line="480" w:lineRule="auto"/>
         <w:rPr>
-          <w:rFonts w:ascii="Times New Roman" w:hAnsi="Times New Roman" w:cs="Times New Roman"/>
+          <w:rStyle w:val="Hyperlink"/>
         </w:rPr>
       </w:pPr>
       <w:hyperlink r:id="rId9" w:history="1">
@@ -1233,6 +1233,23 @@
           <w:t>https://www.codeguru.com/cpp/interfacing-mysql-connectorc-with-the-qt-framework.html</w:t>
         </w:r>
       </w:hyperlink>
+    </w:p>
+    <w:p>
+      <w:pPr>
+        <w:pStyle w:val="Standard"/>
+        <w:spacing w:line="480" w:lineRule="auto"/>
+        <w:rPr>
+          <w:rFonts w:ascii="Times New Roman" w:hAnsi="Times New Roman" w:cs="Times New Roman"/>
+        </w:rPr>
+      </w:pPr>
+      <w:hyperlink r:id="rId10" w:history="1">
+        <w:r>
+          <w:rPr>
+            <w:rStyle w:val="Hyperlink"/>
+          </w:rPr>
+          <w:t>https://forum.qt.io/topic/96672/create-a-pdf-from-qt-creator/6</w:t>
+        </w:r>
+      </w:hyperlink>
       <w:bookmarkStart w:id="0" w:name="_GoBack"/>
       <w:bookmarkEnd w:id="0"/>
     </w:p>
@@ -1247,7 +1264,7 @@
       </w:pPr>
     </w:p>
     <w:sectPr>
-      <w:headerReference w:type="default" r:id="rId10"/>
+      <w:headerReference w:type="default" r:id="rId11"/>
       <w:pgSz w:w="12240" w:h="15840"/>
       <w:pgMar w:top="1440" w:right="1440" w:bottom="1440" w:left="1440" w:header="720" w:footer="720" w:gutter="0"/>
       <w:cols w:space="720"/>

--- a/Field Notebook.docx
+++ b/Field Notebook.docx
@@ -1196,15 +1196,68 @@
     <w:p>
       <w:pPr>
         <w:pStyle w:val="Standard"/>
-        <w:spacing w:line="480" w:lineRule="auto"/>
-        <w:rPr>
-          <w:rFonts w:ascii="Times New Roman" w:hAnsi="Times New Roman" w:cs="Times New Roman"/>
-        </w:rPr>
-      </w:pPr>
+        <w:numPr>
+          <w:ilvl w:val="3"/>
+          <w:numId w:val="7"/>
+        </w:numPr>
+        <w:spacing w:line="480" w:lineRule="auto"/>
+        <w:rPr>
+          <w:rFonts w:ascii="Times New Roman" w:hAnsi="Times New Roman" w:cs="Times New Roman"/>
+        </w:rPr>
+      </w:pPr>
+      <w:r>
+        <w:rPr>
+          <w:rFonts w:ascii="Times New Roman" w:hAnsi="Times New Roman" w:cs="Times New Roman"/>
+        </w:rPr>
+        <w:t xml:space="preserve">Query SQL database from Qt code </w:t>
+      </w:r>
     </w:p>
     <w:p>
       <w:pPr>
         <w:pStyle w:val="Standard"/>
+        <w:numPr>
+          <w:ilvl w:val="4"/>
+          <w:numId w:val="7"/>
+        </w:numPr>
+        <w:spacing w:line="480" w:lineRule="auto"/>
+        <w:rPr>
+          <w:rFonts w:ascii="Times New Roman" w:hAnsi="Times New Roman" w:cs="Times New Roman"/>
+        </w:rPr>
+      </w:pPr>
+      <w:hyperlink r:id="rId9" w:history="1">
+        <w:r>
+          <w:rPr>
+            <w:rStyle w:val="Hyperlink"/>
+          </w:rPr>
+          <w:t>https://doc.qt.io/qt-5/sql-sqlstatements.html</w:t>
+        </w:r>
+      </w:hyperlink>
+    </w:p>
+    <w:p>
+      <w:pPr>
+        <w:pStyle w:val="Standard"/>
+        <w:numPr>
+          <w:ilvl w:val="3"/>
+          <w:numId w:val="7"/>
+        </w:numPr>
+        <w:spacing w:line="480" w:lineRule="auto"/>
+        <w:rPr>
+          <w:rFonts w:ascii="Times New Roman" w:hAnsi="Times New Roman" w:cs="Times New Roman"/>
+        </w:rPr>
+      </w:pPr>
+    </w:p>
+    <w:p>
+      <w:pPr>
+        <w:pStyle w:val="Standard"/>
+        <w:spacing w:line="480" w:lineRule="auto"/>
+        <w:rPr>
+          <w:rFonts w:ascii="Times New Roman" w:hAnsi="Times New Roman" w:cs="Times New Roman"/>
+        </w:rPr>
+      </w:pPr>
+    </w:p>
+    <w:p>
+      <w:pPr>
+        <w:pStyle w:val="Standard"/>
         <w:spacing w:line="480" w:lineRule="auto"/>
         <w:rPr>
           <w:rFonts w:ascii="Times New Roman" w:hAnsi="Times New Roman" w:cs="Times New Roman"/>
@@ -1225,7 +1278,7 @@
           <w:rStyle w:val="Hyperlink"/>
         </w:rPr>
       </w:pPr>
-      <w:hyperlink r:id="rId9" w:history="1">
+      <w:hyperlink r:id="rId10" w:history="1">
         <w:r>
           <w:rPr>
             <w:rStyle w:val="Hyperlink"/>
@@ -1242,7 +1295,7 @@
           <w:rFonts w:ascii="Times New Roman" w:hAnsi="Times New Roman" w:cs="Times New Roman"/>
         </w:rPr>
       </w:pPr>
-      <w:hyperlink r:id="rId10" w:history="1">
+      <w:hyperlink r:id="rId11" w:history="1">
         <w:r>
           <w:rPr>
             <w:rStyle w:val="Hyperlink"/>
@@ -1250,21 +1303,21 @@
           <w:t>https://forum.qt.io/topic/96672/create-a-pdf-from-qt-creator/6</w:t>
         </w:r>
       </w:hyperlink>
+    </w:p>
+    <w:p>
+      <w:pPr>
+        <w:pStyle w:val="Standard"/>
+        <w:spacing w:line="480" w:lineRule="auto"/>
+        <w:jc w:val="center"/>
+        <w:rPr>
+          <w:rFonts w:ascii="Times New Roman" w:hAnsi="Times New Roman" w:cs="Times New Roman"/>
+        </w:rPr>
+      </w:pPr>
       <w:bookmarkStart w:id="0" w:name="_GoBack"/>
       <w:bookmarkEnd w:id="0"/>
     </w:p>
-    <w:p>
-      <w:pPr>
-        <w:pStyle w:val="Standard"/>
-        <w:spacing w:line="480" w:lineRule="auto"/>
-        <w:jc w:val="center"/>
-        <w:rPr>
-          <w:rFonts w:ascii="Times New Roman" w:hAnsi="Times New Roman" w:cs="Times New Roman"/>
-        </w:rPr>
-      </w:pPr>
-    </w:p>
     <w:sectPr>
-      <w:headerReference w:type="default" r:id="rId11"/>
+      <w:headerReference w:type="default" r:id="rId12"/>
       <w:pgSz w:w="12240" w:h="15840"/>
       <w:pgMar w:top="1440" w:right="1440" w:bottom="1440" w:left="1440" w:header="720" w:footer="720" w:gutter="0"/>
       <w:cols w:space="720"/>

--- a/Field Notebook.docx
+++ b/Field Notebook.docx
@@ -494,25 +494,7 @@
           <w:sz w:val="24"/>
           <w:szCs w:val="24"/>
         </w:rPr>
-        <w:t xml:space="preserve">Once the Ubuntu is </w:t>
-      </w:r>
-      <w:proofErr w:type="gramStart"/>
-      <w:r>
-        <w:rPr>
-          <w:rFonts w:ascii="Times New Roman" w:hAnsi="Times New Roman" w:cs="Times New Roman"/>
-          <w:sz w:val="24"/>
-          <w:szCs w:val="24"/>
-        </w:rPr>
-        <w:t>installed ,</w:t>
-      </w:r>
-      <w:proofErr w:type="gramEnd"/>
-      <w:r>
-        <w:rPr>
-          <w:rFonts w:ascii="Times New Roman" w:hAnsi="Times New Roman" w:cs="Times New Roman"/>
-          <w:sz w:val="24"/>
-          <w:szCs w:val="24"/>
-        </w:rPr>
-        <w:t xml:space="preserve"> try connecting the virtual machine using an SSH client like “putty”.</w:t>
+        <w:t>Once the Ubuntu is installed , try connecting the virtual machine using an SSH client like “putty”.</w:t>
       </w:r>
     </w:p>
     <w:p>
@@ -535,25 +517,7 @@
           <w:sz w:val="24"/>
           <w:szCs w:val="24"/>
         </w:rPr>
-        <w:t xml:space="preserve">I faced some issues while trying to connect to Ubuntu using putty even though I was providing the correct connections </w:t>
-      </w:r>
-      <w:proofErr w:type="gramStart"/>
-      <w:r>
-        <w:rPr>
-          <w:rFonts w:ascii="Times New Roman" w:hAnsi="Times New Roman" w:cs="Times New Roman"/>
-          <w:sz w:val="24"/>
-          <w:szCs w:val="24"/>
-        </w:rPr>
-        <w:t>details ,</w:t>
-      </w:r>
-      <w:proofErr w:type="gramEnd"/>
-      <w:r>
-        <w:rPr>
-          <w:rFonts w:ascii="Times New Roman" w:hAnsi="Times New Roman" w:cs="Times New Roman"/>
-          <w:sz w:val="24"/>
-          <w:szCs w:val="24"/>
-        </w:rPr>
-        <w:t xml:space="preserve"> to resolved the issue , I had to run below command to enable any connection to the machine:</w:t>
+        <w:t>I faced some issues while trying to connect to Ubuntu using putty even though I was providing the correct connections details , to resolved the issue , I had to run below command to enable any connection to the machine:</w:t>
       </w:r>
     </w:p>
     <w:p>
@@ -1176,21 +1140,7 @@
         <w:rPr>
           <w:rFonts w:ascii="Times New Roman" w:hAnsi="Times New Roman" w:cs="Times New Roman"/>
         </w:rPr>
-        <w:t xml:space="preserve"> the system such as kernel </w:t>
-      </w:r>
-      <w:proofErr w:type="gramStart"/>
-      <w:r>
-        <w:rPr>
-          <w:rFonts w:ascii="Times New Roman" w:hAnsi="Times New Roman" w:cs="Times New Roman"/>
-        </w:rPr>
-        <w:t>name ,</w:t>
-      </w:r>
-      <w:proofErr w:type="gramEnd"/>
-      <w:r>
-        <w:rPr>
-          <w:rFonts w:ascii="Times New Roman" w:hAnsi="Times New Roman" w:cs="Times New Roman"/>
-        </w:rPr>
-        <w:t xml:space="preserve"> host name, version</w:t>
+        <w:t xml:space="preserve"> the system such as kernel name , host name, version</w:t>
       </w:r>
     </w:p>
     <w:p>
@@ -1209,7 +1159,7 @@
         <w:rPr>
           <w:rFonts w:ascii="Times New Roman" w:hAnsi="Times New Roman" w:cs="Times New Roman"/>
         </w:rPr>
-        <w:t xml:space="preserve">Query SQL database from Qt code </w:t>
+        <w:t>Querying SQL database from Qt:</w:t>
       </w:r>
     </w:p>
     <w:p>
@@ -1221,7 +1171,10 @@
         </w:numPr>
         <w:spacing w:line="480" w:lineRule="auto"/>
         <w:rPr>
-          <w:rFonts w:ascii="Times New Roman" w:hAnsi="Times New Roman" w:cs="Times New Roman"/>
+          <w:rStyle w:val="Hyperlink"/>
+          <w:rFonts w:ascii="Times New Roman" w:hAnsi="Times New Roman" w:cs="Times New Roman"/>
+          <w:color w:val="auto"/>
+          <w:u w:val="none"/>
         </w:rPr>
       </w:pPr>
       <w:hyperlink r:id="rId9" w:history="1">
@@ -1242,23 +1195,65 @@
         </w:numPr>
         <w:spacing w:line="480" w:lineRule="auto"/>
         <w:rPr>
-          <w:rFonts w:ascii="Times New Roman" w:hAnsi="Times New Roman" w:cs="Times New Roman"/>
-        </w:rPr>
-      </w:pPr>
+          <w:rStyle w:val="Hyperlink"/>
+          <w:rFonts w:ascii="Times New Roman" w:hAnsi="Times New Roman" w:cs="Times New Roman"/>
+          <w:color w:val="auto"/>
+          <w:u w:val="none"/>
+        </w:rPr>
+      </w:pPr>
+      <w:r>
+        <w:rPr>
+          <w:rStyle w:val="Hyperlink"/>
+        </w:rPr>
+        <w:t xml:space="preserve">HTML editor </w:t>
+      </w:r>
     </w:p>
     <w:p>
       <w:pPr>
         <w:pStyle w:val="Standard"/>
-        <w:spacing w:line="480" w:lineRule="auto"/>
-        <w:rPr>
-          <w:rFonts w:ascii="Times New Roman" w:hAnsi="Times New Roman" w:cs="Times New Roman"/>
-        </w:rPr>
-      </w:pPr>
+        <w:numPr>
+          <w:ilvl w:val="4"/>
+          <w:numId w:val="7"/>
+        </w:numPr>
+        <w:spacing w:line="480" w:lineRule="auto"/>
+        <w:rPr>
+          <w:rFonts w:ascii="Times New Roman" w:hAnsi="Times New Roman" w:cs="Times New Roman"/>
+        </w:rPr>
+      </w:pPr>
+      <w:hyperlink r:id="rId10" w:history="1">
+        <w:r>
+          <w:rPr>
+            <w:rStyle w:val="Hyperlink"/>
+          </w:rPr>
+          <w:t>https://html-online.com/editor/</w:t>
+        </w:r>
+      </w:hyperlink>
+      <w:bookmarkStart w:id="0" w:name="_GoBack"/>
+      <w:bookmarkEnd w:id="0"/>
     </w:p>
     <w:p>
       <w:pPr>
         <w:pStyle w:val="Standard"/>
         <w:spacing w:line="480" w:lineRule="auto"/>
+        <w:ind w:left="1800"/>
+        <w:rPr>
+          <w:rFonts w:ascii="Times New Roman" w:hAnsi="Times New Roman" w:cs="Times New Roman"/>
+        </w:rPr>
+      </w:pPr>
+    </w:p>
+    <w:p>
+      <w:pPr>
+        <w:pStyle w:val="Standard"/>
+        <w:spacing w:line="480" w:lineRule="auto"/>
+        <w:rPr>
+          <w:rFonts w:ascii="Times New Roman" w:hAnsi="Times New Roman" w:cs="Times New Roman"/>
+        </w:rPr>
+      </w:pPr>
+    </w:p>
+    <w:p>
+      <w:pPr>
+        <w:pStyle w:val="Standard"/>
+        <w:spacing w:line="480" w:lineRule="auto"/>
         <w:rPr>
           <w:rFonts w:ascii="Times New Roman" w:hAnsi="Times New Roman" w:cs="Times New Roman"/>
         </w:rPr>
@@ -1275,10 +1270,10 @@
         <w:pStyle w:val="Standard"/>
         <w:spacing w:line="480" w:lineRule="auto"/>
         <w:rPr>
-          <w:rStyle w:val="Hyperlink"/>
-        </w:rPr>
-      </w:pPr>
-      <w:hyperlink r:id="rId10" w:history="1">
+          <w:rFonts w:ascii="Times New Roman" w:hAnsi="Times New Roman" w:cs="Times New Roman"/>
+        </w:rPr>
+      </w:pPr>
+      <w:hyperlink r:id="rId11" w:history="1">
         <w:r>
           <w:rPr>
             <w:rStyle w:val="Hyperlink"/>
@@ -1291,30 +1286,11 @@
       <w:pPr>
         <w:pStyle w:val="Standard"/>
         <w:spacing w:line="480" w:lineRule="auto"/>
-        <w:rPr>
-          <w:rFonts w:ascii="Times New Roman" w:hAnsi="Times New Roman" w:cs="Times New Roman"/>
-        </w:rPr>
-      </w:pPr>
-      <w:hyperlink r:id="rId11" w:history="1">
-        <w:r>
-          <w:rPr>
-            <w:rStyle w:val="Hyperlink"/>
-          </w:rPr>
-          <w:t>https://forum.qt.io/topic/96672/create-a-pdf-from-qt-creator/6</w:t>
-        </w:r>
-      </w:hyperlink>
-    </w:p>
-    <w:p>
-      <w:pPr>
-        <w:pStyle w:val="Standard"/>
-        <w:spacing w:line="480" w:lineRule="auto"/>
         <w:jc w:val="center"/>
         <w:rPr>
           <w:rFonts w:ascii="Times New Roman" w:hAnsi="Times New Roman" w:cs="Times New Roman"/>
         </w:rPr>
       </w:pPr>
-      <w:bookmarkStart w:id="0" w:name="_GoBack"/>
-      <w:bookmarkEnd w:id="0"/>
     </w:p>
     <w:sectPr>
       <w:headerReference w:type="default" r:id="rId12"/>

--- a/Field Notebook.docx
+++ b/Field Notebook.docx
@@ -494,7 +494,25 @@
           <w:sz w:val="24"/>
           <w:szCs w:val="24"/>
         </w:rPr>
-        <w:t>Once the Ubuntu is installed , try connecting the virtual machine using an SSH client like “putty”.</w:t>
+        <w:t xml:space="preserve">Once the Ubuntu is </w:t>
+      </w:r>
+      <w:proofErr w:type="gramStart"/>
+      <w:r>
+        <w:rPr>
+          <w:rFonts w:ascii="Times New Roman" w:hAnsi="Times New Roman" w:cs="Times New Roman"/>
+          <w:sz w:val="24"/>
+          <w:szCs w:val="24"/>
+        </w:rPr>
+        <w:t>installed ,</w:t>
+      </w:r>
+      <w:proofErr w:type="gramEnd"/>
+      <w:r>
+        <w:rPr>
+          <w:rFonts w:ascii="Times New Roman" w:hAnsi="Times New Roman" w:cs="Times New Roman"/>
+          <w:sz w:val="24"/>
+          <w:szCs w:val="24"/>
+        </w:rPr>
+        <w:t xml:space="preserve"> try connecting the virtual machine using an SSH client like “putty”.</w:t>
       </w:r>
     </w:p>
     <w:p>
@@ -517,7 +535,25 @@
           <w:sz w:val="24"/>
           <w:szCs w:val="24"/>
         </w:rPr>
-        <w:t>I faced some issues while trying to connect to Ubuntu using putty even though I was providing the correct connections details , to resolved the issue , I had to run below command to enable any connection to the machine:</w:t>
+        <w:t xml:space="preserve">I faced some issues while trying to connect to Ubuntu using putty even though I was providing the correct connections </w:t>
+      </w:r>
+      <w:proofErr w:type="gramStart"/>
+      <w:r>
+        <w:rPr>
+          <w:rFonts w:ascii="Times New Roman" w:hAnsi="Times New Roman" w:cs="Times New Roman"/>
+          <w:sz w:val="24"/>
+          <w:szCs w:val="24"/>
+        </w:rPr>
+        <w:t>details ,</w:t>
+      </w:r>
+      <w:proofErr w:type="gramEnd"/>
+      <w:r>
+        <w:rPr>
+          <w:rFonts w:ascii="Times New Roman" w:hAnsi="Times New Roman" w:cs="Times New Roman"/>
+          <w:sz w:val="24"/>
+          <w:szCs w:val="24"/>
+        </w:rPr>
+        <w:t xml:space="preserve"> to resolved the issue , I had to run below command to enable any connection to the machine:</w:t>
       </w:r>
     </w:p>
     <w:p>
@@ -540,7 +576,16 @@
           <w:sz w:val="24"/>
           <w:szCs w:val="24"/>
         </w:rPr>
-        <w:t xml:space="preserve">Run command “ </w:t>
+        <w:t xml:space="preserve">Run command </w:t>
+      </w:r>
+      <w:proofErr w:type="gramStart"/>
+      <w:r>
+        <w:rPr>
+          <w:rFonts w:ascii="Times New Roman" w:hAnsi="Times New Roman" w:cs="Times New Roman"/>
+          <w:sz w:val="24"/>
+          <w:szCs w:val="24"/>
+        </w:rPr>
+        <w:t xml:space="preserve">“ </w:t>
       </w:r>
       <w:proofErr w:type="spellStart"/>
       <w:r>
@@ -550,6 +595,7 @@
         <w:t>Sudo</w:t>
       </w:r>
       <w:proofErr w:type="spellEnd"/>
+      <w:proofErr w:type="gramEnd"/>
       <w:r>
         <w:rPr>
           <w:highlight w:val="yellow"/>
@@ -1140,7 +1186,21 @@
         <w:rPr>
           <w:rFonts w:ascii="Times New Roman" w:hAnsi="Times New Roman" w:cs="Times New Roman"/>
         </w:rPr>
-        <w:t xml:space="preserve"> the system such as kernel name , host name, version</w:t>
+        <w:t xml:space="preserve"> the system such as kernel </w:t>
+      </w:r>
+      <w:proofErr w:type="gramStart"/>
+      <w:r>
+        <w:rPr>
+          <w:rFonts w:ascii="Times New Roman" w:hAnsi="Times New Roman" w:cs="Times New Roman"/>
+        </w:rPr>
+        <w:t>name ,</w:t>
+      </w:r>
+      <w:proofErr w:type="gramEnd"/>
+      <w:r>
+        <w:rPr>
+          <w:rFonts w:ascii="Times New Roman" w:hAnsi="Times New Roman" w:cs="Times New Roman"/>
+        </w:rPr>
+        <w:t xml:space="preserve"> host name, version</w:t>
       </w:r>
     </w:p>
     <w:p>
@@ -1228,8 +1288,6 @@
           <w:t>https://html-online.com/editor/</w:t>
         </w:r>
       </w:hyperlink>
-      <w:bookmarkStart w:id="0" w:name="_GoBack"/>
-      <w:bookmarkEnd w:id="0"/>
     </w:p>
     <w:p>
       <w:pPr>
@@ -1268,9 +1326,13 @@
     <w:p>
       <w:pPr>
         <w:pStyle w:val="Standard"/>
-        <w:spacing w:line="480" w:lineRule="auto"/>
-        <w:rPr>
-          <w:rFonts w:ascii="Times New Roman" w:hAnsi="Times New Roman" w:cs="Times New Roman"/>
+        <w:numPr>
+          <w:ilvl w:val="0"/>
+          <w:numId w:val="13"/>
+        </w:numPr>
+        <w:spacing w:line="480" w:lineRule="auto"/>
+        <w:rPr>
+          <w:rStyle w:val="Hyperlink"/>
         </w:rPr>
       </w:pPr>
       <w:hyperlink r:id="rId11" w:history="1">
@@ -1281,11 +1343,70 @@
           <w:t>https://www.codeguru.com/cpp/interfacing-mysql-connectorc-with-the-qt-framework.html</w:t>
         </w:r>
       </w:hyperlink>
+      <w:bookmarkStart w:id="0" w:name="_GoBack"/>
+      <w:bookmarkEnd w:id="0"/>
     </w:p>
     <w:p>
       <w:pPr>
         <w:pStyle w:val="Standard"/>
         <w:spacing w:line="480" w:lineRule="auto"/>
+        <w:rPr>
+          <w:rFonts w:ascii="Times New Roman" w:hAnsi="Times New Roman" w:cs="Times New Roman"/>
+        </w:rPr>
+      </w:pPr>
+      <w:r>
+        <w:rPr>
+          <w:rFonts w:ascii="Times New Roman" w:hAnsi="Times New Roman" w:cs="Times New Roman"/>
+        </w:rPr>
+        <w:t>Building blocks of Resume:</w:t>
+      </w:r>
+    </w:p>
+    <w:p>
+      <w:pPr>
+        <w:pStyle w:val="Standard"/>
+        <w:numPr>
+          <w:ilvl w:val="0"/>
+          <w:numId w:val="12"/>
+        </w:numPr>
+        <w:spacing w:line="480" w:lineRule="auto"/>
+        <w:rPr>
+          <w:rStyle w:val="Hyperlink"/>
+        </w:rPr>
+      </w:pPr>
+      <w:hyperlink r:id="rId12" w:history="1">
+        <w:r>
+          <w:rPr>
+            <w:rStyle w:val="Hyperlink"/>
+          </w:rPr>
+          <w:t>https://careerpotential.com/career-advice-article/resumes-building-blocks/</w:t>
+        </w:r>
+      </w:hyperlink>
+    </w:p>
+    <w:p>
+      <w:pPr>
+        <w:pStyle w:val="Standard"/>
+        <w:numPr>
+          <w:ilvl w:val="0"/>
+          <w:numId w:val="12"/>
+        </w:numPr>
+        <w:spacing w:line="480" w:lineRule="auto"/>
+        <w:rPr>
+          <w:rFonts w:ascii="Times New Roman" w:hAnsi="Times New Roman" w:cs="Times New Roman"/>
+        </w:rPr>
+      </w:pPr>
+      <w:hyperlink r:id="rId13" w:history="1">
+        <w:r>
+          <w:rPr>
+            <w:rStyle w:val="Hyperlink"/>
+          </w:rPr>
+          <w:t>http://blog.studentcaffe.com/three-building-blocks-stellar-resume/</w:t>
+        </w:r>
+      </w:hyperlink>
+    </w:p>
+    <w:p>
+      <w:pPr>
+        <w:pStyle w:val="Standard"/>
+        <w:spacing w:line="480" w:lineRule="auto"/>
         <w:jc w:val="center"/>
         <w:rPr>
           <w:rFonts w:ascii="Times New Roman" w:hAnsi="Times New Roman" w:cs="Times New Roman"/>
@@ -1293,7 +1414,7 @@
       </w:pPr>
     </w:p>
     <w:sectPr>
-      <w:headerReference w:type="default" r:id="rId12"/>
+      <w:headerReference w:type="default" r:id="rId14"/>
       <w:pgSz w:w="12240" w:h="15840"/>
       <w:pgMar w:top="1440" w:right="1440" w:bottom="1440" w:left="1440" w:header="720" w:footer="720" w:gutter="0"/>
       <w:cols w:space="720"/>
@@ -1822,6 +1943,119 @@
     </w:lvl>
   </w:abstractNum>
   <w:abstractNum w:abstractNumId="4" w15:restartNumberingAfterBreak="0">
+    <w:nsid w:val="283D56ED"/>
+    <w:multiLevelType w:val="hybridMultilevel"/>
+    <w:tmpl w:val="1EFAC63A"/>
+    <w:lvl w:ilvl="0" w:tplc="04090001">
+      <w:start w:val="1"/>
+      <w:numFmt w:val="bullet"/>
+      <w:lvlText w:val=""/>
+      <w:lvlJc w:val="left"/>
+      <w:pPr>
+        <w:ind w:left="720" w:hanging="360"/>
+      </w:pPr>
+      <w:rPr>
+        <w:rFonts w:ascii="Symbol" w:hAnsi="Symbol" w:hint="default"/>
+      </w:rPr>
+    </w:lvl>
+    <w:lvl w:ilvl="1" w:tplc="04090003" w:tentative="1">
+      <w:start w:val="1"/>
+      <w:numFmt w:val="bullet"/>
+      <w:lvlText w:val="o"/>
+      <w:lvlJc w:val="left"/>
+      <w:pPr>
+        <w:ind w:left="1440" w:hanging="360"/>
+      </w:pPr>
+      <w:rPr>
+        <w:rFonts w:ascii="Courier New" w:hAnsi="Courier New" w:cs="Courier New" w:hint="default"/>
+      </w:rPr>
+    </w:lvl>
+    <w:lvl w:ilvl="2" w:tplc="04090005" w:tentative="1">
+      <w:start w:val="1"/>
+      <w:numFmt w:val="bullet"/>
+      <w:lvlText w:val=""/>
+      <w:lvlJc w:val="left"/>
+      <w:pPr>
+        <w:ind w:left="2160" w:hanging="360"/>
+      </w:pPr>
+      <w:rPr>
+        <w:rFonts w:ascii="Wingdings" w:hAnsi="Wingdings" w:hint="default"/>
+      </w:rPr>
+    </w:lvl>
+    <w:lvl w:ilvl="3" w:tplc="04090001" w:tentative="1">
+      <w:start w:val="1"/>
+      <w:numFmt w:val="bullet"/>
+      <w:lvlText w:val=""/>
+      <w:lvlJc w:val="left"/>
+      <w:pPr>
+        <w:ind w:left="2880" w:hanging="360"/>
+      </w:pPr>
+      <w:rPr>
+        <w:rFonts w:ascii="Symbol" w:hAnsi="Symbol" w:hint="default"/>
+      </w:rPr>
+    </w:lvl>
+    <w:lvl w:ilvl="4" w:tplc="04090003" w:tentative="1">
+      <w:start w:val="1"/>
+      <w:numFmt w:val="bullet"/>
+      <w:lvlText w:val="o"/>
+      <w:lvlJc w:val="left"/>
+      <w:pPr>
+        <w:ind w:left="3600" w:hanging="360"/>
+      </w:pPr>
+      <w:rPr>
+        <w:rFonts w:ascii="Courier New" w:hAnsi="Courier New" w:cs="Courier New" w:hint="default"/>
+      </w:rPr>
+    </w:lvl>
+    <w:lvl w:ilvl="5" w:tplc="04090005" w:tentative="1">
+      <w:start w:val="1"/>
+      <w:numFmt w:val="bullet"/>
+      <w:lvlText w:val=""/>
+      <w:lvlJc w:val="left"/>
+      <w:pPr>
+        <w:ind w:left="4320" w:hanging="360"/>
+      </w:pPr>
+      <w:rPr>
+        <w:rFonts w:ascii="Wingdings" w:hAnsi="Wingdings" w:hint="default"/>
+      </w:rPr>
+    </w:lvl>
+    <w:lvl w:ilvl="6" w:tplc="04090001" w:tentative="1">
+      <w:start w:val="1"/>
+      <w:numFmt w:val="bullet"/>
+      <w:lvlText w:val=""/>
+      <w:lvlJc w:val="left"/>
+      <w:pPr>
+        <w:ind w:left="5040" w:hanging="360"/>
+      </w:pPr>
+      <w:rPr>
+        <w:rFonts w:ascii="Symbol" w:hAnsi="Symbol" w:hint="default"/>
+      </w:rPr>
+    </w:lvl>
+    <w:lvl w:ilvl="7" w:tplc="04090003" w:tentative="1">
+      <w:start w:val="1"/>
+      <w:numFmt w:val="bullet"/>
+      <w:lvlText w:val="o"/>
+      <w:lvlJc w:val="left"/>
+      <w:pPr>
+        <w:ind w:left="5760" w:hanging="360"/>
+      </w:pPr>
+      <w:rPr>
+        <w:rFonts w:ascii="Courier New" w:hAnsi="Courier New" w:cs="Courier New" w:hint="default"/>
+      </w:rPr>
+    </w:lvl>
+    <w:lvl w:ilvl="8" w:tplc="04090005" w:tentative="1">
+      <w:start w:val="1"/>
+      <w:numFmt w:val="bullet"/>
+      <w:lvlText w:val=""/>
+      <w:lvlJc w:val="left"/>
+      <w:pPr>
+        <w:ind w:left="6480" w:hanging="360"/>
+      </w:pPr>
+      <w:rPr>
+        <w:rFonts w:ascii="Wingdings" w:hAnsi="Wingdings" w:hint="default"/>
+      </w:rPr>
+    </w:lvl>
+  </w:abstractNum>
+  <w:abstractNum w:abstractNumId="5" w15:restartNumberingAfterBreak="0">
     <w:nsid w:val="284F1BB6"/>
     <w:multiLevelType w:val="hybridMultilevel"/>
     <w:tmpl w:val="77BAAE40"/>
@@ -1910,7 +2144,7 @@
       </w:pPr>
     </w:lvl>
   </w:abstractNum>
-  <w:abstractNum w:abstractNumId="5" w15:restartNumberingAfterBreak="0">
+  <w:abstractNum w:abstractNumId="6" w15:restartNumberingAfterBreak="0">
     <w:nsid w:val="43A12EE3"/>
     <w:multiLevelType w:val="hybridMultilevel"/>
     <w:tmpl w:val="72E657CC"/>
@@ -1999,7 +2233,7 @@
       </w:pPr>
     </w:lvl>
   </w:abstractNum>
-  <w:abstractNum w:abstractNumId="6" w15:restartNumberingAfterBreak="0">
+  <w:abstractNum w:abstractNumId="7" w15:restartNumberingAfterBreak="0">
     <w:nsid w:val="62CF79E0"/>
     <w:multiLevelType w:val="hybridMultilevel"/>
     <w:tmpl w:val="7C6CB1B6"/>
@@ -2088,7 +2322,120 @@
       </w:pPr>
     </w:lvl>
   </w:abstractNum>
-  <w:abstractNum w:abstractNumId="7" w15:restartNumberingAfterBreak="0">
+  <w:abstractNum w:abstractNumId="8" w15:restartNumberingAfterBreak="0">
+    <w:nsid w:val="6B654DBB"/>
+    <w:multiLevelType w:val="hybridMultilevel"/>
+    <w:tmpl w:val="A9EC3C2C"/>
+    <w:lvl w:ilvl="0" w:tplc="04090001">
+      <w:start w:val="1"/>
+      <w:numFmt w:val="bullet"/>
+      <w:lvlText w:val=""/>
+      <w:lvlJc w:val="left"/>
+      <w:pPr>
+        <w:ind w:left="720" w:hanging="360"/>
+      </w:pPr>
+      <w:rPr>
+        <w:rFonts w:ascii="Symbol" w:hAnsi="Symbol" w:hint="default"/>
+      </w:rPr>
+    </w:lvl>
+    <w:lvl w:ilvl="1" w:tplc="04090003" w:tentative="1">
+      <w:start w:val="1"/>
+      <w:numFmt w:val="bullet"/>
+      <w:lvlText w:val="o"/>
+      <w:lvlJc w:val="left"/>
+      <w:pPr>
+        <w:ind w:left="1440" w:hanging="360"/>
+      </w:pPr>
+      <w:rPr>
+        <w:rFonts w:ascii="Courier New" w:hAnsi="Courier New" w:cs="Courier New" w:hint="default"/>
+      </w:rPr>
+    </w:lvl>
+    <w:lvl w:ilvl="2" w:tplc="04090005" w:tentative="1">
+      <w:start w:val="1"/>
+      <w:numFmt w:val="bullet"/>
+      <w:lvlText w:val=""/>
+      <w:lvlJc w:val="left"/>
+      <w:pPr>
+        <w:ind w:left="2160" w:hanging="360"/>
+      </w:pPr>
+      <w:rPr>
+        <w:rFonts w:ascii="Wingdings" w:hAnsi="Wingdings" w:hint="default"/>
+      </w:rPr>
+    </w:lvl>
+    <w:lvl w:ilvl="3" w:tplc="04090001" w:tentative="1">
+      <w:start w:val="1"/>
+      <w:numFmt w:val="bullet"/>
+      <w:lvlText w:val=""/>
+      <w:lvlJc w:val="left"/>
+      <w:pPr>
+        <w:ind w:left="2880" w:hanging="360"/>
+      </w:pPr>
+      <w:rPr>
+        <w:rFonts w:ascii="Symbol" w:hAnsi="Symbol" w:hint="default"/>
+      </w:rPr>
+    </w:lvl>
+    <w:lvl w:ilvl="4" w:tplc="04090003" w:tentative="1">
+      <w:start w:val="1"/>
+      <w:numFmt w:val="bullet"/>
+      <w:lvlText w:val="o"/>
+      <w:lvlJc w:val="left"/>
+      <w:pPr>
+        <w:ind w:left="3600" w:hanging="360"/>
+      </w:pPr>
+      <w:rPr>
+        <w:rFonts w:ascii="Courier New" w:hAnsi="Courier New" w:cs="Courier New" w:hint="default"/>
+      </w:rPr>
+    </w:lvl>
+    <w:lvl w:ilvl="5" w:tplc="04090005" w:tentative="1">
+      <w:start w:val="1"/>
+      <w:numFmt w:val="bullet"/>
+      <w:lvlText w:val=""/>
+      <w:lvlJc w:val="left"/>
+      <w:pPr>
+        <w:ind w:left="4320" w:hanging="360"/>
+      </w:pPr>
+      <w:rPr>
+        <w:rFonts w:ascii="Wingdings" w:hAnsi="Wingdings" w:hint="default"/>
+      </w:rPr>
+    </w:lvl>
+    <w:lvl w:ilvl="6" w:tplc="04090001" w:tentative="1">
+      <w:start w:val="1"/>
+      <w:numFmt w:val="bullet"/>
+      <w:lvlText w:val=""/>
+      <w:lvlJc w:val="left"/>
+      <w:pPr>
+        <w:ind w:left="5040" w:hanging="360"/>
+      </w:pPr>
+      <w:rPr>
+        <w:rFonts w:ascii="Symbol" w:hAnsi="Symbol" w:hint="default"/>
+      </w:rPr>
+    </w:lvl>
+    <w:lvl w:ilvl="7" w:tplc="04090003" w:tentative="1">
+      <w:start w:val="1"/>
+      <w:numFmt w:val="bullet"/>
+      <w:lvlText w:val="o"/>
+      <w:lvlJc w:val="left"/>
+      <w:pPr>
+        <w:ind w:left="5760" w:hanging="360"/>
+      </w:pPr>
+      <w:rPr>
+        <w:rFonts w:ascii="Courier New" w:hAnsi="Courier New" w:cs="Courier New" w:hint="default"/>
+      </w:rPr>
+    </w:lvl>
+    <w:lvl w:ilvl="8" w:tplc="04090005" w:tentative="1">
+      <w:start w:val="1"/>
+      <w:numFmt w:val="bullet"/>
+      <w:lvlText w:val=""/>
+      <w:lvlJc w:val="left"/>
+      <w:pPr>
+        <w:ind w:left="6480" w:hanging="360"/>
+      </w:pPr>
+      <w:rPr>
+        <w:rFonts w:ascii="Wingdings" w:hAnsi="Wingdings" w:hint="default"/>
+      </w:rPr>
+    </w:lvl>
+  </w:abstractNum>
+  <w:abstractNum w:abstractNumId="9" w15:restartNumberingAfterBreak="0">
     <w:nsid w:val="6F1721CF"/>
     <w:multiLevelType w:val="hybridMultilevel"/>
     <w:tmpl w:val="5748CB42"/>
@@ -2201,7 +2548,7 @@
       </w:rPr>
     </w:lvl>
   </w:abstractNum>
-  <w:abstractNum w:abstractNumId="8" w15:restartNumberingAfterBreak="0">
+  <w:abstractNum w:abstractNumId="10" w15:restartNumberingAfterBreak="0">
     <w:nsid w:val="711B703B"/>
     <w:multiLevelType w:val="multilevel"/>
     <w:tmpl w:val="ECA2C726"/>
@@ -2301,7 +2648,7 @@
       </w:rPr>
     </w:lvl>
   </w:abstractNum>
-  <w:abstractNum w:abstractNumId="9" w15:restartNumberingAfterBreak="0">
+  <w:abstractNum w:abstractNumId="11" w15:restartNumberingAfterBreak="0">
     <w:nsid w:val="7AFF6B9C"/>
     <w:multiLevelType w:val="hybridMultilevel"/>
     <w:tmpl w:val="F4BC7CA6"/>
@@ -2390,7 +2737,7 @@
       </w:pPr>
     </w:lvl>
   </w:abstractNum>
-  <w:abstractNum w:abstractNumId="10" w15:restartNumberingAfterBreak="0">
+  <w:abstractNum w:abstractNumId="12" w15:restartNumberingAfterBreak="0">
     <w:nsid w:val="7BF94069"/>
     <w:multiLevelType w:val="hybridMultilevel"/>
     <w:tmpl w:val="F4BC7CA6"/>
@@ -2480,7 +2827,7 @@
     </w:lvl>
   </w:abstractNum>
   <w:num w:numId="1">
-    <w:abstractNumId w:val="10"/>
+    <w:abstractNumId w:val="12"/>
   </w:num>
   <w:num w:numId="2">
     <w:abstractNumId w:val="0"/>
@@ -2492,25 +2839,31 @@
     <w:abstractNumId w:val="1"/>
   </w:num>
   <w:num w:numId="5">
-    <w:abstractNumId w:val="9"/>
+    <w:abstractNumId w:val="11"/>
   </w:num>
   <w:num w:numId="6">
-    <w:abstractNumId w:val="5"/>
+    <w:abstractNumId w:val="6"/>
   </w:num>
   <w:num w:numId="7">
-    <w:abstractNumId w:val="8"/>
+    <w:abstractNumId w:val="10"/>
   </w:num>
   <w:num w:numId="8">
     <w:abstractNumId w:val="3"/>
   </w:num>
   <w:num w:numId="9">
+    <w:abstractNumId w:val="5"/>
+  </w:num>
+  <w:num w:numId="10">
+    <w:abstractNumId w:val="7"/>
+  </w:num>
+  <w:num w:numId="11">
+    <w:abstractNumId w:val="9"/>
+  </w:num>
+  <w:num w:numId="12">
     <w:abstractNumId w:val="4"/>
   </w:num>
-  <w:num w:numId="10">
-    <w:abstractNumId w:val="6"/>
-  </w:num>
-  <w:num w:numId="11">
-    <w:abstractNumId w:val="7"/>
+  <w:num w:numId="13">
+    <w:abstractNumId w:val="8"/>
   </w:num>
 </w:numbering>
 </file>
